--- a/orientacoes/GuideLine.docx
+++ b/orientacoes/GuideLine.docx
@@ -1,6 +1,6 @@
 
 <file path=word/document.xml><?xml version="1.0" encoding="utf-8"?>
-<w:document xmlns:wpc="http://schemas.microsoft.com/office/word/2010/wordprocessingCanvas" xmlns:cx="http://schemas.microsoft.com/office/drawing/2014/chartex" xmlns:cx1="http://schemas.microsoft.com/office/drawing/2015/9/8/chartex" xmlns:cx2="http://schemas.microsoft.com/office/drawing/2015/10/21/chartex" xmlns:cx3="http://schemas.microsoft.com/office/drawing/2016/5/9/chartex" xmlns:cx4="http://schemas.microsoft.com/office/drawing/2016/5/10/chartex" xmlns:cx5="http://schemas.microsoft.com/office/drawing/2016/5/11/chartex" xmlns:cx6="http://schemas.microsoft.com/office/drawing/2016/5/12/chartex" xmlns:cx7="http://schemas.microsoft.com/office/drawing/2016/5/13/chartex" xmlns:cx8="http://schemas.microsoft.com/office/drawing/2016/5/14/chartex" xmlns:mc="http://schemas.openxmlformats.org/markup-compatibility/2006" xmlns:aink="http://schemas.microsoft.com/office/drawing/2016/ink" xmlns:am3d="http://schemas.microsoft.com/office/drawing/2017/model3d" xmlns:o="urn:schemas-microsoft-com:office:office" xmlns:r="http://schemas.openxmlformats.org/officeDocument/2006/relationships" xmlns:m="http://schemas.openxmlformats.org/officeDocument/2006/math" xmlns:v="urn:schemas-microsoft-com:vml" xmlns:wp14="http://schemas.microsoft.com/office/word/2010/wordprocessingDrawing" xmlns:wp="http://schemas.openxmlformats.org/drawingml/2006/wordprocessingDrawing" xmlns:w10="urn:schemas-microsoft-com:office:word" xmlns:w="http://schemas.openxmlformats.org/wordprocessingml/2006/main" xmlns:w14="http://schemas.microsoft.com/office/word/2010/wordml" xmlns:w15="http://schemas.microsoft.com/office/word/2012/wordml" xmlns:w16se="http://schemas.microsoft.com/office/word/2015/wordml/symex" xmlns:wpg="http://schemas.microsoft.com/office/word/2010/wordprocessingGroup" xmlns:wpi="http://schemas.microsoft.com/office/word/2010/wordprocessingInk" xmlns:wne="http://schemas.microsoft.com/office/word/2006/wordml" xmlns:wps="http://schemas.microsoft.com/office/word/2010/wordprocessingShape" mc:Ignorable="w14 w15 w16se wp14">
+<w:document xmlns:wpc="http://schemas.microsoft.com/office/word/2010/wordprocessingCanvas" xmlns:cx="http://schemas.microsoft.com/office/drawing/2014/chartex" xmlns:cx1="http://schemas.microsoft.com/office/drawing/2015/9/8/chartex" xmlns:cx2="http://schemas.microsoft.com/office/drawing/2015/10/21/chartex" xmlns:cx3="http://schemas.microsoft.com/office/drawing/2016/5/9/chartex" xmlns:cx4="http://schemas.microsoft.com/office/drawing/2016/5/10/chartex" xmlns:cx5="http://schemas.microsoft.com/office/drawing/2016/5/11/chartex" xmlns:cx6="http://schemas.microsoft.com/office/drawing/2016/5/12/chartex" xmlns:cx7="http://schemas.microsoft.com/office/drawing/2016/5/13/chartex" xmlns:cx8="http://schemas.microsoft.com/office/drawing/2016/5/14/chartex" xmlns:mc="http://schemas.openxmlformats.org/markup-compatibility/2006" xmlns:aink="http://schemas.microsoft.com/office/drawing/2016/ink" xmlns:am3d="http://schemas.microsoft.com/office/drawing/2017/model3d" xmlns:o="urn:schemas-microsoft-com:office:office" xmlns:r="http://schemas.openxmlformats.org/officeDocument/2006/relationships" xmlns:m="http://schemas.openxmlformats.org/officeDocument/2006/math" xmlns:v="urn:schemas-microsoft-com:vml" xmlns:wp14="http://schemas.microsoft.com/office/word/2010/wordprocessingDrawing" xmlns:wp="http://schemas.openxmlformats.org/drawingml/2006/wordprocessingDrawing" xmlns:w10="urn:schemas-microsoft-com:office:word" xmlns:w="http://schemas.openxmlformats.org/wordprocessingml/2006/main" xmlns:w14="http://schemas.microsoft.com/office/word/2010/wordml" xmlns:w15="http://schemas.microsoft.com/office/word/2012/wordml" xmlns:w16cid="http://schemas.microsoft.com/office/word/2016/wordml/cid" xmlns:w16se="http://schemas.microsoft.com/office/word/2015/wordml/symex" xmlns:wpg="http://schemas.microsoft.com/office/word/2010/wordprocessingGroup" xmlns:wpi="http://schemas.microsoft.com/office/word/2010/wordprocessingInk" xmlns:wne="http://schemas.microsoft.com/office/word/2006/wordml" xmlns:wps="http://schemas.microsoft.com/office/word/2010/wordprocessingShape" mc:Ignorable="w14 w15 w16se w16cid wp14">
   <w:body>
     <w:p>
       <w:pPr>
@@ -103,14 +103,7 @@
           <w:sz w:val="24"/>
           <w:szCs w:val="24"/>
         </w:rPr>
-        <w:t>Baixar e ins</w:t>
-      </w:r>
-      <w:r>
-        <w:rPr>
-          <w:sz w:val="24"/>
-          <w:szCs w:val="24"/>
-        </w:rPr>
-        <w:t xml:space="preserve">talar o </w:t>
+        <w:t xml:space="preserve">Baixar e instalar o </w:t>
       </w:r>
       <w:proofErr w:type="spellStart"/>
       <w:r>
@@ -126,7 +119,14 @@
           <w:sz w:val="24"/>
           <w:szCs w:val="24"/>
         </w:rPr>
-        <w:t xml:space="preserve"> https://git-scm.com</w:t>
+        <w:t xml:space="preserve"> </w:t>
+      </w:r>
+      <w:r>
+        <w:rPr>
+          <w:sz w:val="24"/>
+          <w:szCs w:val="24"/>
+        </w:rPr>
+        <w:t>https://git-scm.com</w:t>
       </w:r>
     </w:p>
     <w:p>
@@ -645,27 +645,722 @@
           <w:sz w:val="24"/>
           <w:szCs w:val="24"/>
         </w:rPr>
-        <w:t>Neste passo os arquivos do repositório já devem estar na sua pasta :)</w:t>
-      </w:r>
-    </w:p>
-    <w:p>
-      <w:pPr>
-        <w:rPr>
-          <w:sz w:val="24"/>
-          <w:szCs w:val="24"/>
-        </w:rPr>
-      </w:pPr>
-    </w:p>
-    <w:p>
-      <w:pPr>
-        <w:rPr>
-          <w:sz w:val="24"/>
-          <w:szCs w:val="24"/>
-          <w:u w:val="single"/>
-        </w:rPr>
-      </w:pPr>
+        <w:t>Neste passo os arquivos do repositóri</w:t>
+      </w:r>
+      <w:r>
+        <w:rPr>
+          <w:sz w:val="24"/>
+          <w:szCs w:val="24"/>
+        </w:rPr>
+        <w:t xml:space="preserve">o já devem estar na sua pasta </w:t>
+      </w:r>
+      <w:r>
+        <w:rPr>
+          <mc:AlternateContent>
+            <mc:Choice Requires="w16se"/>
+            <mc:Fallback>
+              <w:rFonts w:ascii="Segoe UI Emoji" w:eastAsia="Segoe UI Emoji" w:hAnsi="Segoe UI Emoji" w:cs="Segoe UI Emoji"/>
+            </mc:Fallback>
+          </mc:AlternateContent>
+          <w:sz w:val="24"/>
+          <w:szCs w:val="24"/>
+        </w:rPr>
+        <mc:AlternateContent>
+          <mc:Choice Requires="w16se">
+            <w16se:symEx w16se:font="Segoe UI Emoji" w16se:char="1F60A"/>
+          </mc:Choice>
+          <mc:Fallback>
+            <w:t>😊</w:t>
+          </mc:Fallback>
+        </mc:AlternateContent>
+      </w:r>
+    </w:p>
+    <w:p>
+      <w:pPr>
+        <w:rPr>
+          <w:sz w:val="24"/>
+          <w:szCs w:val="24"/>
+        </w:rPr>
+      </w:pPr>
+    </w:p>
+    <w:p>
+      <w:pPr>
+        <w:rPr>
+          <w:b/>
+          <w:sz w:val="32"/>
+          <w:szCs w:val="32"/>
+        </w:rPr>
+      </w:pPr>
+      <w:r>
+        <w:rPr>
+          <w:b/>
+          <w:sz w:val="32"/>
+          <w:szCs w:val="32"/>
+        </w:rPr>
+        <w:t>Servidor Local</w:t>
+      </w:r>
+    </w:p>
+    <w:p>
+      <w:pPr>
+        <w:pStyle w:val="PargrafodaLista"/>
+        <w:numPr>
+          <w:ilvl w:val="0"/>
+          <w:numId w:val="3"/>
+        </w:numPr>
+        <w:rPr>
+          <w:sz w:val="24"/>
+          <w:szCs w:val="24"/>
+        </w:rPr>
+      </w:pPr>
+      <w:r>
+        <w:rPr>
+          <w:sz w:val="24"/>
+          <w:szCs w:val="24"/>
+        </w:rPr>
+        <w:t xml:space="preserve">Baixe e instale o </w:t>
+      </w:r>
+      <w:proofErr w:type="spellStart"/>
+      <w:r>
+        <w:rPr>
+          <w:sz w:val="24"/>
+          <w:szCs w:val="24"/>
+        </w:rPr>
+        <w:t>nodejs</w:t>
+      </w:r>
+      <w:proofErr w:type="spellEnd"/>
+      <w:r>
+        <w:rPr>
+          <w:sz w:val="24"/>
+          <w:szCs w:val="24"/>
+        </w:rPr>
+        <w:t xml:space="preserve"> </w:t>
+      </w:r>
+      <w:hyperlink r:id="rId5" w:history="1">
+        <w:r>
+          <w:rPr>
+            <w:rStyle w:val="Hyperlink"/>
+            <w:sz w:val="24"/>
+            <w:szCs w:val="24"/>
+          </w:rPr>
+          <w:t>https://nodejs.org/en/download/</w:t>
+        </w:r>
+      </w:hyperlink>
+    </w:p>
+    <w:p>
+      <w:pPr>
+        <w:pStyle w:val="PargrafodaLista"/>
+        <w:numPr>
+          <w:ilvl w:val="0"/>
+          <w:numId w:val="3"/>
+        </w:numPr>
+        <w:rPr>
+          <w:sz w:val="24"/>
+          <w:szCs w:val="24"/>
+        </w:rPr>
+      </w:pPr>
+      <w:r>
+        <w:rPr>
+          <w:sz w:val="24"/>
+          <w:szCs w:val="24"/>
+        </w:rPr>
+        <w:t xml:space="preserve">Execute o seguinte comando no </w:t>
+      </w:r>
+      <w:proofErr w:type="spellStart"/>
+      <w:r>
+        <w:rPr>
+          <w:sz w:val="24"/>
+          <w:szCs w:val="24"/>
+        </w:rPr>
+        <w:t>prompt</w:t>
+      </w:r>
+      <w:proofErr w:type="spellEnd"/>
+      <w:r>
+        <w:rPr>
+          <w:sz w:val="24"/>
+          <w:szCs w:val="24"/>
+        </w:rPr>
+        <w:t xml:space="preserve"> de comando</w:t>
+      </w:r>
+    </w:p>
+    <w:p>
+      <w:pPr>
+        <w:pStyle w:val="PargrafodaLista"/>
+        <w:numPr>
+          <w:ilvl w:val="1"/>
+          <w:numId w:val="3"/>
+        </w:numPr>
+        <w:shd w:val="clear" w:color="auto" w:fill="FFFFFF"/>
+        <w:tabs>
+          <w:tab w:val="left" w:pos="916"/>
+          <w:tab w:val="left" w:pos="1832"/>
+          <w:tab w:val="left" w:pos="2748"/>
+          <w:tab w:val="left" w:pos="3664"/>
+          <w:tab w:val="left" w:pos="4580"/>
+          <w:tab w:val="left" w:pos="5496"/>
+          <w:tab w:val="left" w:pos="6412"/>
+          <w:tab w:val="left" w:pos="7328"/>
+          <w:tab w:val="left" w:pos="8244"/>
+          <w:tab w:val="left" w:pos="9160"/>
+          <w:tab w:val="left" w:pos="10076"/>
+          <w:tab w:val="left" w:pos="10992"/>
+          <w:tab w:val="left" w:pos="11908"/>
+          <w:tab w:val="left" w:pos="12824"/>
+          <w:tab w:val="left" w:pos="13740"/>
+          <w:tab w:val="left" w:pos="14656"/>
+        </w:tabs>
+        <w:spacing w:after="0" w:line="240" w:lineRule="auto"/>
+        <w:textAlignment w:val="baseline"/>
+        <w:rPr>
+          <w:rFonts w:eastAsia="Times New Roman" w:cstheme="minorHAnsi"/>
+          <w:sz w:val="24"/>
+          <w:szCs w:val="24"/>
+          <w:lang w:eastAsia="pt-BR"/>
+        </w:rPr>
+      </w:pPr>
+      <w:proofErr w:type="spellStart"/>
+      <w:proofErr w:type="gramStart"/>
+      <w:r>
+        <w:rPr>
+          <w:rFonts w:eastAsia="Times New Roman" w:cstheme="minorHAnsi"/>
+          <w:sz w:val="24"/>
+          <w:szCs w:val="24"/>
+          <w:bdr w:val="none" w:sz="0" w:space="0" w:color="auto" w:frame="1"/>
+          <w:shd w:val="clear" w:color="auto" w:fill="F5F5F5"/>
+          <w:lang w:eastAsia="pt-BR"/>
+        </w:rPr>
+        <w:t>npm</w:t>
+      </w:r>
+      <w:proofErr w:type="spellEnd"/>
+      <w:proofErr w:type="gramEnd"/>
+      <w:r>
+        <w:rPr>
+          <w:rFonts w:eastAsia="Times New Roman" w:cstheme="minorHAnsi"/>
+          <w:sz w:val="24"/>
+          <w:szCs w:val="24"/>
+          <w:bdr w:val="none" w:sz="0" w:space="0" w:color="auto" w:frame="1"/>
+          <w:shd w:val="clear" w:color="auto" w:fill="F5F5F5"/>
+          <w:lang w:eastAsia="pt-BR"/>
+        </w:rPr>
+        <w:t xml:space="preserve"> </w:t>
+      </w:r>
+      <w:proofErr w:type="spellStart"/>
+      <w:r>
+        <w:rPr>
+          <w:rFonts w:eastAsia="Times New Roman" w:cstheme="minorHAnsi"/>
+          <w:sz w:val="24"/>
+          <w:szCs w:val="24"/>
+          <w:bdr w:val="none" w:sz="0" w:space="0" w:color="auto" w:frame="1"/>
+          <w:shd w:val="clear" w:color="auto" w:fill="F5F5F5"/>
+          <w:lang w:eastAsia="pt-BR"/>
+        </w:rPr>
+        <w:t>install</w:t>
+      </w:r>
+      <w:proofErr w:type="spellEnd"/>
+      <w:r>
+        <w:rPr>
+          <w:rFonts w:eastAsia="Times New Roman" w:cstheme="minorHAnsi"/>
+          <w:sz w:val="24"/>
+          <w:szCs w:val="24"/>
+          <w:bdr w:val="none" w:sz="0" w:space="0" w:color="auto" w:frame="1"/>
+          <w:shd w:val="clear" w:color="auto" w:fill="F5F5F5"/>
+          <w:lang w:eastAsia="pt-BR"/>
+        </w:rPr>
+        <w:t xml:space="preserve"> http-server -g</w:t>
+      </w:r>
+    </w:p>
+    <w:p>
+      <w:pPr>
+        <w:pStyle w:val="PargrafodaLista"/>
+        <w:numPr>
+          <w:ilvl w:val="0"/>
+          <w:numId w:val="3"/>
+        </w:numPr>
+        <w:shd w:val="clear" w:color="auto" w:fill="FFFFFF"/>
+        <w:tabs>
+          <w:tab w:val="left" w:pos="916"/>
+          <w:tab w:val="left" w:pos="1832"/>
+          <w:tab w:val="left" w:pos="2748"/>
+          <w:tab w:val="left" w:pos="3664"/>
+          <w:tab w:val="left" w:pos="4580"/>
+          <w:tab w:val="left" w:pos="5496"/>
+          <w:tab w:val="left" w:pos="6412"/>
+          <w:tab w:val="left" w:pos="7328"/>
+          <w:tab w:val="left" w:pos="8244"/>
+          <w:tab w:val="left" w:pos="9160"/>
+          <w:tab w:val="left" w:pos="10076"/>
+          <w:tab w:val="left" w:pos="10992"/>
+          <w:tab w:val="left" w:pos="11908"/>
+          <w:tab w:val="left" w:pos="12824"/>
+          <w:tab w:val="left" w:pos="13740"/>
+          <w:tab w:val="left" w:pos="14656"/>
+        </w:tabs>
+        <w:spacing w:after="0" w:line="240" w:lineRule="auto"/>
+        <w:textAlignment w:val="baseline"/>
+        <w:rPr>
+          <w:rFonts w:eastAsia="Times New Roman" w:cstheme="minorHAnsi"/>
+          <w:sz w:val="24"/>
+          <w:szCs w:val="24"/>
+          <w:lang w:eastAsia="pt-BR"/>
+        </w:rPr>
+      </w:pPr>
+      <w:r>
+        <w:rPr>
+          <w:rFonts w:eastAsia="Times New Roman" w:cstheme="minorHAnsi"/>
+          <w:sz w:val="24"/>
+          <w:szCs w:val="24"/>
+          <w:bdr w:val="none" w:sz="0" w:space="0" w:color="auto" w:frame="1"/>
+          <w:shd w:val="clear" w:color="auto" w:fill="F5F5F5"/>
+          <w:lang w:eastAsia="pt-BR"/>
+        </w:rPr>
+        <w:t>Entre na pas</w:t>
+      </w:r>
+      <w:r>
+        <w:rPr>
+          <w:rFonts w:eastAsia="Times New Roman" w:cstheme="minorHAnsi"/>
+          <w:sz w:val="24"/>
+          <w:szCs w:val="24"/>
+          <w:bdr w:val="none" w:sz="0" w:space="0" w:color="auto" w:frame="1"/>
+          <w:shd w:val="clear" w:color="auto" w:fill="F5F5F5"/>
+          <w:lang w:eastAsia="pt-BR"/>
+        </w:rPr>
+        <w:t xml:space="preserve">ta que você mantém os arquivos do projeto (através do </w:t>
+      </w:r>
+      <w:proofErr w:type="spellStart"/>
+      <w:r>
+        <w:rPr>
+          <w:rFonts w:eastAsia="Times New Roman" w:cstheme="minorHAnsi"/>
+          <w:sz w:val="24"/>
+          <w:szCs w:val="24"/>
+          <w:bdr w:val="none" w:sz="0" w:space="0" w:color="auto" w:frame="1"/>
+          <w:shd w:val="clear" w:color="auto" w:fill="F5F5F5"/>
+          <w:lang w:eastAsia="pt-BR"/>
+        </w:rPr>
+        <w:t>prompt</w:t>
+      </w:r>
+      <w:proofErr w:type="spellEnd"/>
+      <w:r>
+        <w:rPr>
+          <w:rFonts w:eastAsia="Times New Roman" w:cstheme="minorHAnsi"/>
+          <w:sz w:val="24"/>
+          <w:szCs w:val="24"/>
+          <w:bdr w:val="none" w:sz="0" w:space="0" w:color="auto" w:frame="1"/>
+          <w:shd w:val="clear" w:color="auto" w:fill="F5F5F5"/>
+          <w:lang w:eastAsia="pt-BR"/>
+        </w:rPr>
+        <w:t>)</w:t>
+      </w:r>
+    </w:p>
+    <w:p>
+      <w:pPr>
+        <w:pStyle w:val="PargrafodaLista"/>
+        <w:numPr>
+          <w:ilvl w:val="0"/>
+          <w:numId w:val="3"/>
+        </w:numPr>
+        <w:shd w:val="clear" w:color="auto" w:fill="FFFFFF"/>
+        <w:tabs>
+          <w:tab w:val="left" w:pos="916"/>
+          <w:tab w:val="left" w:pos="1832"/>
+          <w:tab w:val="left" w:pos="2748"/>
+          <w:tab w:val="left" w:pos="3664"/>
+          <w:tab w:val="left" w:pos="4580"/>
+          <w:tab w:val="left" w:pos="5496"/>
+          <w:tab w:val="left" w:pos="6412"/>
+          <w:tab w:val="left" w:pos="7328"/>
+          <w:tab w:val="left" w:pos="8244"/>
+          <w:tab w:val="left" w:pos="9160"/>
+          <w:tab w:val="left" w:pos="10076"/>
+          <w:tab w:val="left" w:pos="10992"/>
+          <w:tab w:val="left" w:pos="11908"/>
+          <w:tab w:val="left" w:pos="12824"/>
+          <w:tab w:val="left" w:pos="13740"/>
+          <w:tab w:val="left" w:pos="14656"/>
+        </w:tabs>
+        <w:spacing w:after="0" w:line="240" w:lineRule="auto"/>
+        <w:textAlignment w:val="baseline"/>
+        <w:rPr>
+          <w:rFonts w:eastAsia="Times New Roman" w:cstheme="minorHAnsi"/>
+          <w:sz w:val="24"/>
+          <w:szCs w:val="24"/>
+          <w:lang w:eastAsia="pt-BR"/>
+        </w:rPr>
+      </w:pPr>
+      <w:r>
+        <w:rPr>
+          <w:rFonts w:eastAsia="Times New Roman" w:cstheme="minorHAnsi"/>
+          <w:sz w:val="24"/>
+          <w:szCs w:val="24"/>
+          <w:bdr w:val="none" w:sz="0" w:space="0" w:color="auto" w:frame="1"/>
+          <w:shd w:val="clear" w:color="auto" w:fill="F5F5F5"/>
+          <w:lang w:eastAsia="pt-BR"/>
+        </w:rPr>
+        <w:t xml:space="preserve">Dentro desta pasta, entre na pasta app </w:t>
+      </w:r>
+      <w:r>
+        <w:rPr>
+          <w:rFonts w:eastAsia="Times New Roman" w:cstheme="minorHAnsi"/>
+          <w:sz w:val="24"/>
+          <w:szCs w:val="24"/>
+          <w:bdr w:val="none" w:sz="0" w:space="0" w:color="auto" w:frame="1"/>
+          <w:shd w:val="clear" w:color="auto" w:fill="F5F5F5"/>
+          <w:lang w:eastAsia="pt-BR"/>
+        </w:rPr>
+        <w:t xml:space="preserve">(através do </w:t>
+      </w:r>
+      <w:proofErr w:type="spellStart"/>
+      <w:r>
+        <w:rPr>
+          <w:rFonts w:eastAsia="Times New Roman" w:cstheme="minorHAnsi"/>
+          <w:sz w:val="24"/>
+          <w:szCs w:val="24"/>
+          <w:bdr w:val="none" w:sz="0" w:space="0" w:color="auto" w:frame="1"/>
+          <w:shd w:val="clear" w:color="auto" w:fill="F5F5F5"/>
+          <w:lang w:eastAsia="pt-BR"/>
+        </w:rPr>
+        <w:t>prompt</w:t>
+      </w:r>
+      <w:proofErr w:type="spellEnd"/>
+      <w:r>
+        <w:rPr>
+          <w:rFonts w:eastAsia="Times New Roman" w:cstheme="minorHAnsi"/>
+          <w:sz w:val="24"/>
+          <w:szCs w:val="24"/>
+          <w:bdr w:val="none" w:sz="0" w:space="0" w:color="auto" w:frame="1"/>
+          <w:shd w:val="clear" w:color="auto" w:fill="F5F5F5"/>
+          <w:lang w:eastAsia="pt-BR"/>
+        </w:rPr>
+        <w:t>)</w:t>
+      </w:r>
+    </w:p>
+    <w:p>
+      <w:pPr>
+        <w:pStyle w:val="PargrafodaLista"/>
+        <w:numPr>
+          <w:ilvl w:val="0"/>
+          <w:numId w:val="3"/>
+        </w:numPr>
+        <w:shd w:val="clear" w:color="auto" w:fill="FFFFFF"/>
+        <w:tabs>
+          <w:tab w:val="left" w:pos="916"/>
+          <w:tab w:val="left" w:pos="1832"/>
+          <w:tab w:val="left" w:pos="2748"/>
+          <w:tab w:val="left" w:pos="3664"/>
+          <w:tab w:val="left" w:pos="4580"/>
+          <w:tab w:val="left" w:pos="5496"/>
+          <w:tab w:val="left" w:pos="6412"/>
+          <w:tab w:val="left" w:pos="7328"/>
+          <w:tab w:val="left" w:pos="8244"/>
+          <w:tab w:val="left" w:pos="9160"/>
+          <w:tab w:val="left" w:pos="10076"/>
+          <w:tab w:val="left" w:pos="10992"/>
+          <w:tab w:val="left" w:pos="11908"/>
+          <w:tab w:val="left" w:pos="12824"/>
+          <w:tab w:val="left" w:pos="13740"/>
+          <w:tab w:val="left" w:pos="14656"/>
+        </w:tabs>
+        <w:spacing w:after="0" w:line="240" w:lineRule="auto"/>
+        <w:textAlignment w:val="baseline"/>
+        <w:rPr>
+          <w:rFonts w:eastAsia="Times New Roman" w:cstheme="minorHAnsi"/>
+          <w:sz w:val="24"/>
+          <w:szCs w:val="24"/>
+          <w:lang w:eastAsia="pt-BR"/>
+        </w:rPr>
+      </w:pPr>
+      <w:r>
+        <w:rPr>
+          <w:rFonts w:eastAsia="Times New Roman" w:cstheme="minorHAnsi"/>
+          <w:sz w:val="24"/>
+          <w:szCs w:val="24"/>
+          <w:bdr w:val="none" w:sz="0" w:space="0" w:color="auto" w:frame="1"/>
+          <w:shd w:val="clear" w:color="auto" w:fill="F5F5F5"/>
+          <w:lang w:eastAsia="pt-BR"/>
+        </w:rPr>
+        <w:t>Rode o seguinte comando agora</w:t>
+      </w:r>
+    </w:p>
+    <w:p>
+      <w:pPr>
+        <w:pStyle w:val="PargrafodaLista"/>
+        <w:numPr>
+          <w:ilvl w:val="1"/>
+          <w:numId w:val="3"/>
+        </w:numPr>
+        <w:shd w:val="clear" w:color="auto" w:fill="FFFFFF"/>
+        <w:tabs>
+          <w:tab w:val="left" w:pos="916"/>
+          <w:tab w:val="left" w:pos="1832"/>
+          <w:tab w:val="left" w:pos="2748"/>
+          <w:tab w:val="left" w:pos="3664"/>
+          <w:tab w:val="left" w:pos="4580"/>
+          <w:tab w:val="left" w:pos="5496"/>
+          <w:tab w:val="left" w:pos="6412"/>
+          <w:tab w:val="left" w:pos="7328"/>
+          <w:tab w:val="left" w:pos="8244"/>
+          <w:tab w:val="left" w:pos="9160"/>
+          <w:tab w:val="left" w:pos="10076"/>
+          <w:tab w:val="left" w:pos="10992"/>
+          <w:tab w:val="left" w:pos="11908"/>
+          <w:tab w:val="left" w:pos="12824"/>
+          <w:tab w:val="left" w:pos="13740"/>
+          <w:tab w:val="left" w:pos="14656"/>
+        </w:tabs>
+        <w:spacing w:after="0" w:line="240" w:lineRule="auto"/>
+        <w:textAlignment w:val="baseline"/>
+        <w:rPr>
+          <w:rFonts w:eastAsia="Times New Roman" w:cstheme="minorHAnsi"/>
+          <w:sz w:val="24"/>
+          <w:szCs w:val="24"/>
+          <w:lang w:eastAsia="pt-BR"/>
+        </w:rPr>
+      </w:pPr>
+      <w:proofErr w:type="gramStart"/>
+      <w:r>
+        <w:rPr>
+          <w:rFonts w:eastAsia="Times New Roman" w:cstheme="minorHAnsi"/>
+          <w:sz w:val="24"/>
+          <w:szCs w:val="24"/>
+          <w:lang w:eastAsia="pt-BR"/>
+        </w:rPr>
+        <w:t>http</w:t>
+      </w:r>
+      <w:proofErr w:type="gramEnd"/>
+      <w:r>
+        <w:rPr>
+          <w:rFonts w:eastAsia="Times New Roman" w:cstheme="minorHAnsi"/>
+          <w:sz w:val="24"/>
+          <w:szCs w:val="24"/>
+          <w:lang w:eastAsia="pt-BR"/>
+        </w:rPr>
+        <w:t>-server</w:t>
+      </w:r>
+    </w:p>
+    <w:p>
+      <w:pPr>
+        <w:pStyle w:val="PargrafodaLista"/>
+        <w:numPr>
+          <w:ilvl w:val="0"/>
+          <w:numId w:val="3"/>
+        </w:numPr>
+        <w:shd w:val="clear" w:color="auto" w:fill="FFFFFF"/>
+        <w:tabs>
+          <w:tab w:val="left" w:pos="916"/>
+          <w:tab w:val="left" w:pos="1832"/>
+          <w:tab w:val="left" w:pos="2748"/>
+          <w:tab w:val="left" w:pos="3664"/>
+          <w:tab w:val="left" w:pos="4580"/>
+          <w:tab w:val="left" w:pos="5496"/>
+          <w:tab w:val="left" w:pos="6412"/>
+          <w:tab w:val="left" w:pos="7328"/>
+          <w:tab w:val="left" w:pos="8244"/>
+          <w:tab w:val="left" w:pos="9160"/>
+          <w:tab w:val="left" w:pos="10076"/>
+          <w:tab w:val="left" w:pos="10992"/>
+          <w:tab w:val="left" w:pos="11908"/>
+          <w:tab w:val="left" w:pos="12824"/>
+          <w:tab w:val="left" w:pos="13740"/>
+          <w:tab w:val="left" w:pos="14656"/>
+        </w:tabs>
+        <w:spacing w:after="0" w:line="240" w:lineRule="auto"/>
+        <w:textAlignment w:val="baseline"/>
+        <w:rPr>
+          <w:rFonts w:eastAsia="Times New Roman" w:cstheme="minorHAnsi"/>
+          <w:sz w:val="24"/>
+          <w:szCs w:val="24"/>
+          <w:lang w:eastAsia="pt-BR"/>
+        </w:rPr>
+      </w:pPr>
+      <w:r>
+        <w:rPr>
+          <w:rFonts w:eastAsia="Times New Roman" w:cstheme="minorHAnsi"/>
+          <w:sz w:val="24"/>
+          <w:szCs w:val="24"/>
+          <w:lang w:eastAsia="pt-BR"/>
+        </w:rPr>
+        <w:t>Feito isso, entre em um navegador de sua preferência e entre na seguinte URL</w:t>
+      </w:r>
+    </w:p>
+    <w:p>
+      <w:pPr>
+        <w:pStyle w:val="PargrafodaLista"/>
+        <w:numPr>
+          <w:ilvl w:val="1"/>
+          <w:numId w:val="3"/>
+        </w:numPr>
+        <w:shd w:val="clear" w:color="auto" w:fill="FFFFFF"/>
+        <w:tabs>
+          <w:tab w:val="left" w:pos="916"/>
+          <w:tab w:val="left" w:pos="1832"/>
+          <w:tab w:val="left" w:pos="2748"/>
+          <w:tab w:val="left" w:pos="3664"/>
+          <w:tab w:val="left" w:pos="4580"/>
+          <w:tab w:val="left" w:pos="5496"/>
+          <w:tab w:val="left" w:pos="6412"/>
+          <w:tab w:val="left" w:pos="7328"/>
+          <w:tab w:val="left" w:pos="8244"/>
+          <w:tab w:val="left" w:pos="9160"/>
+          <w:tab w:val="left" w:pos="10076"/>
+          <w:tab w:val="left" w:pos="10992"/>
+          <w:tab w:val="left" w:pos="11908"/>
+          <w:tab w:val="left" w:pos="12824"/>
+          <w:tab w:val="left" w:pos="13740"/>
+          <w:tab w:val="left" w:pos="14656"/>
+        </w:tabs>
+        <w:spacing w:after="0" w:line="240" w:lineRule="auto"/>
+        <w:textAlignment w:val="baseline"/>
+        <w:rPr>
+          <w:rFonts w:eastAsia="Times New Roman" w:cstheme="minorHAnsi"/>
+          <w:sz w:val="24"/>
+          <w:szCs w:val="24"/>
+          <w:lang w:eastAsia="pt-BR"/>
+        </w:rPr>
+      </w:pPr>
+      <w:hyperlink r:id="rId6" w:history="1">
+        <w:r>
+          <w:rPr>
+            <w:rStyle w:val="Hyperlink"/>
+            <w:rFonts w:eastAsia="Times New Roman" w:cstheme="minorHAnsi"/>
+            <w:sz w:val="24"/>
+            <w:szCs w:val="24"/>
+            <w:lang w:eastAsia="pt-BR"/>
+          </w:rPr>
+          <w:t>http://localhost:8080/index.html</w:t>
+        </w:r>
+      </w:hyperlink>
       <w:bookmarkStart w:id="0" w:name="_GoBack"/>
       <w:bookmarkEnd w:id="0"/>
+    </w:p>
+    <w:p>
+      <w:pPr>
+        <w:pStyle w:val="PargrafodaLista"/>
+        <w:numPr>
+          <w:ilvl w:val="0"/>
+          <w:numId w:val="3"/>
+        </w:numPr>
+        <w:shd w:val="clear" w:color="auto" w:fill="FFFFFF"/>
+        <w:tabs>
+          <w:tab w:val="left" w:pos="916"/>
+          <w:tab w:val="left" w:pos="1832"/>
+          <w:tab w:val="left" w:pos="2748"/>
+          <w:tab w:val="left" w:pos="3664"/>
+          <w:tab w:val="left" w:pos="4580"/>
+          <w:tab w:val="left" w:pos="5496"/>
+          <w:tab w:val="left" w:pos="6412"/>
+          <w:tab w:val="left" w:pos="7328"/>
+          <w:tab w:val="left" w:pos="8244"/>
+          <w:tab w:val="left" w:pos="9160"/>
+          <w:tab w:val="left" w:pos="10076"/>
+          <w:tab w:val="left" w:pos="10992"/>
+          <w:tab w:val="left" w:pos="11908"/>
+          <w:tab w:val="left" w:pos="12824"/>
+          <w:tab w:val="left" w:pos="13740"/>
+          <w:tab w:val="left" w:pos="14656"/>
+        </w:tabs>
+        <w:spacing w:after="0" w:line="240" w:lineRule="auto"/>
+        <w:textAlignment w:val="baseline"/>
+        <w:rPr>
+          <w:rFonts w:eastAsia="Times New Roman" w:cstheme="minorHAnsi"/>
+          <w:sz w:val="24"/>
+          <w:szCs w:val="24"/>
+          <w:lang w:eastAsia="pt-BR"/>
+        </w:rPr>
+      </w:pPr>
+      <w:r>
+        <w:rPr>
+          <w:rFonts w:eastAsia="Times New Roman" w:cstheme="minorHAnsi"/>
+          <w:sz w:val="24"/>
+          <w:szCs w:val="24"/>
+          <w:lang w:eastAsia="pt-BR"/>
+        </w:rPr>
+        <w:t xml:space="preserve">Neste passo você verá nosso projeto aberto </w:t>
+      </w:r>
+      <w:r>
+        <w:rPr>
+          <mc:AlternateContent>
+            <mc:Choice Requires="w16se">
+              <w:rFonts w:eastAsia="Times New Roman" w:cstheme="minorHAnsi"/>
+            </mc:Choice>
+            <mc:Fallback>
+              <w:rFonts w:ascii="Segoe UI Emoji" w:eastAsia="Segoe UI Emoji" w:hAnsi="Segoe UI Emoji" w:cs="Segoe UI Emoji"/>
+            </mc:Fallback>
+          </mc:AlternateContent>
+          <w:sz w:val="24"/>
+          <w:szCs w:val="24"/>
+          <w:lang w:eastAsia="pt-BR"/>
+        </w:rPr>
+        <mc:AlternateContent>
+          <mc:Choice Requires="w16se">
+            <w16se:symEx w16se:font="Segoe UI Emoji" w16se:char="1F60A"/>
+          </mc:Choice>
+          <mc:Fallback>
+            <w:t>😊</w:t>
+          </mc:Fallback>
+        </mc:AlternateContent>
+      </w:r>
+    </w:p>
+    <w:p>
+      <w:pPr>
+        <w:shd w:val="clear" w:color="auto" w:fill="FFFFFF"/>
+        <w:tabs>
+          <w:tab w:val="left" w:pos="916"/>
+          <w:tab w:val="left" w:pos="1832"/>
+          <w:tab w:val="left" w:pos="2748"/>
+          <w:tab w:val="left" w:pos="3664"/>
+          <w:tab w:val="left" w:pos="4580"/>
+          <w:tab w:val="left" w:pos="5496"/>
+          <w:tab w:val="left" w:pos="6412"/>
+          <w:tab w:val="left" w:pos="7328"/>
+          <w:tab w:val="left" w:pos="8244"/>
+          <w:tab w:val="left" w:pos="9160"/>
+          <w:tab w:val="left" w:pos="10076"/>
+          <w:tab w:val="left" w:pos="10992"/>
+          <w:tab w:val="left" w:pos="11908"/>
+          <w:tab w:val="left" w:pos="12824"/>
+          <w:tab w:val="left" w:pos="13740"/>
+          <w:tab w:val="left" w:pos="14656"/>
+        </w:tabs>
+        <w:spacing w:after="0" w:line="240" w:lineRule="auto"/>
+        <w:textAlignment w:val="baseline"/>
+        <w:rPr>
+          <w:rFonts w:eastAsia="Times New Roman" w:cstheme="minorHAnsi"/>
+          <w:sz w:val="24"/>
+          <w:szCs w:val="24"/>
+          <w:lang w:eastAsia="pt-BR"/>
+        </w:rPr>
+      </w:pPr>
+    </w:p>
+    <w:p>
+      <w:pPr>
+        <w:rPr>
+          <w:sz w:val="24"/>
+          <w:szCs w:val="24"/>
+        </w:rPr>
+      </w:pPr>
+    </w:p>
+    <w:p>
+      <w:pPr>
+        <w:rPr>
+          <w:sz w:val="24"/>
+          <w:szCs w:val="24"/>
+        </w:rPr>
+      </w:pPr>
+    </w:p>
+    <w:p>
+      <w:pPr>
+        <w:rPr>
+          <w:sz w:val="24"/>
+          <w:szCs w:val="24"/>
+        </w:rPr>
+      </w:pPr>
+    </w:p>
+    <w:p>
+      <w:pPr>
+        <w:rPr>
+          <w:sz w:val="24"/>
+          <w:szCs w:val="24"/>
+          <w:u w:val="single"/>
+        </w:rPr>
+      </w:pPr>
     </w:p>
     <w:p>
       <w:pPr>
@@ -723,8 +1418,94 @@
 </file>
 
 <file path=word/numbering.xml><?xml version="1.0" encoding="utf-8"?>
-<w:numbering xmlns:wpc="http://schemas.microsoft.com/office/word/2010/wordprocessingCanvas" xmlns:cx="http://schemas.microsoft.com/office/drawing/2014/chartex" xmlns:cx1="http://schemas.microsoft.com/office/drawing/2015/9/8/chartex" xmlns:cx2="http://schemas.microsoft.com/office/drawing/2015/10/21/chartex" xmlns:cx3="http://schemas.microsoft.com/office/drawing/2016/5/9/chartex" xmlns:cx4="http://schemas.microsoft.com/office/drawing/2016/5/10/chartex" xmlns:cx5="http://schemas.microsoft.com/office/drawing/2016/5/11/chartex" xmlns:cx6="http://schemas.microsoft.com/office/drawing/2016/5/12/chartex" xmlns:cx7="http://schemas.microsoft.com/office/drawing/2016/5/13/chartex" xmlns:cx8="http://schemas.microsoft.com/office/drawing/2016/5/14/chartex" xmlns:mc="http://schemas.openxmlformats.org/markup-compatibility/2006" xmlns:aink="http://schemas.microsoft.com/office/drawing/2016/ink" xmlns:am3d="http://schemas.microsoft.com/office/drawing/2017/model3d" xmlns:o="urn:schemas-microsoft-com:office:office" xmlns:r="http://schemas.openxmlformats.org/officeDocument/2006/relationships" xmlns:m="http://schemas.openxmlformats.org/officeDocument/2006/math" xmlns:v="urn:schemas-microsoft-com:vml" xmlns:wp14="http://schemas.microsoft.com/office/word/2010/wordprocessingDrawing" xmlns:wp="http://schemas.openxmlformats.org/drawingml/2006/wordprocessingDrawing" xmlns:w10="urn:schemas-microsoft-com:office:word" xmlns:w="http://schemas.openxmlformats.org/wordprocessingml/2006/main" xmlns:w14="http://schemas.microsoft.com/office/word/2010/wordml" xmlns:w15="http://schemas.microsoft.com/office/word/2012/wordml" xmlns:w16se="http://schemas.microsoft.com/office/word/2015/wordml/symex" xmlns:wpg="http://schemas.microsoft.com/office/word/2010/wordprocessingGroup" xmlns:wpi="http://schemas.microsoft.com/office/word/2010/wordprocessingInk" xmlns:wne="http://schemas.microsoft.com/office/word/2006/wordml" xmlns:wps="http://schemas.microsoft.com/office/word/2010/wordprocessingShape" mc:Ignorable="w14 w15 w16se wp14">
+<w:numbering xmlns:wpc="http://schemas.microsoft.com/office/word/2010/wordprocessingCanvas" xmlns:cx="http://schemas.microsoft.com/office/drawing/2014/chartex" xmlns:cx1="http://schemas.microsoft.com/office/drawing/2015/9/8/chartex" xmlns:cx2="http://schemas.microsoft.com/office/drawing/2015/10/21/chartex" xmlns:cx3="http://schemas.microsoft.com/office/drawing/2016/5/9/chartex" xmlns:cx4="http://schemas.microsoft.com/office/drawing/2016/5/10/chartex" xmlns:cx5="http://schemas.microsoft.com/office/drawing/2016/5/11/chartex" xmlns:cx6="http://schemas.microsoft.com/office/drawing/2016/5/12/chartex" xmlns:cx7="http://schemas.microsoft.com/office/drawing/2016/5/13/chartex" xmlns:cx8="http://schemas.microsoft.com/office/drawing/2016/5/14/chartex" xmlns:mc="http://schemas.openxmlformats.org/markup-compatibility/2006" xmlns:aink="http://schemas.microsoft.com/office/drawing/2016/ink" xmlns:am3d="http://schemas.microsoft.com/office/drawing/2017/model3d" xmlns:o="urn:schemas-microsoft-com:office:office" xmlns:r="http://schemas.openxmlformats.org/officeDocument/2006/relationships" xmlns:m="http://schemas.openxmlformats.org/officeDocument/2006/math" xmlns:v="urn:schemas-microsoft-com:vml" xmlns:wp14="http://schemas.microsoft.com/office/word/2010/wordprocessingDrawing" xmlns:wp="http://schemas.openxmlformats.org/drawingml/2006/wordprocessingDrawing" xmlns:w10="urn:schemas-microsoft-com:office:word" xmlns:w="http://schemas.openxmlformats.org/wordprocessingml/2006/main" xmlns:w14="http://schemas.microsoft.com/office/word/2010/wordml" xmlns:w15="http://schemas.microsoft.com/office/word/2012/wordml" xmlns:w16cid="http://schemas.microsoft.com/office/word/2016/wordml/cid" xmlns:w16se="http://schemas.microsoft.com/office/word/2015/wordml/symex" xmlns:wpg="http://schemas.microsoft.com/office/word/2010/wordprocessingGroup" xmlns:wpi="http://schemas.microsoft.com/office/word/2010/wordprocessingInk" xmlns:wne="http://schemas.microsoft.com/office/word/2006/wordml" xmlns:wps="http://schemas.microsoft.com/office/word/2010/wordprocessingShape" mc:Ignorable="w14 w15 w16se w16cid wp14">
   <w:abstractNum w:abstractNumId="0" w15:restartNumberingAfterBreak="0">
+    <w:nsid w:val="17A41DD2"/>
+    <w:multiLevelType w:val="hybridMultilevel"/>
+    <w:tmpl w:val="8A846B02"/>
+    <w:lvl w:ilvl="0" w:tplc="0416000F">
+      <w:start w:val="1"/>
+      <w:numFmt w:val="decimal"/>
+      <w:lvlText w:val="%1."/>
+      <w:lvlJc w:val="left"/>
+      <w:pPr>
+        <w:ind w:left="720" w:hanging="360"/>
+      </w:pPr>
+    </w:lvl>
+    <w:lvl w:ilvl="1" w:tplc="04160019">
+      <w:start w:val="1"/>
+      <w:numFmt w:val="lowerLetter"/>
+      <w:lvlText w:val="%2."/>
+      <w:lvlJc w:val="left"/>
+      <w:pPr>
+        <w:ind w:left="1440" w:hanging="360"/>
+      </w:pPr>
+    </w:lvl>
+    <w:lvl w:ilvl="2" w:tplc="0416001B">
+      <w:start w:val="1"/>
+      <w:numFmt w:val="lowerRoman"/>
+      <w:lvlText w:val="%3."/>
+      <w:lvlJc w:val="right"/>
+      <w:pPr>
+        <w:ind w:left="2160" w:hanging="180"/>
+      </w:pPr>
+    </w:lvl>
+    <w:lvl w:ilvl="3" w:tplc="0416000F" w:tentative="1">
+      <w:start w:val="1"/>
+      <w:numFmt w:val="decimal"/>
+      <w:lvlText w:val="%4."/>
+      <w:lvlJc w:val="left"/>
+      <w:pPr>
+        <w:ind w:left="2880" w:hanging="360"/>
+      </w:pPr>
+    </w:lvl>
+    <w:lvl w:ilvl="4" w:tplc="04160019" w:tentative="1">
+      <w:start w:val="1"/>
+      <w:numFmt w:val="lowerLetter"/>
+      <w:lvlText w:val="%5."/>
+      <w:lvlJc w:val="left"/>
+      <w:pPr>
+        <w:ind w:left="3600" w:hanging="360"/>
+      </w:pPr>
+    </w:lvl>
+    <w:lvl w:ilvl="5" w:tplc="0416001B" w:tentative="1">
+      <w:start w:val="1"/>
+      <w:numFmt w:val="lowerRoman"/>
+      <w:lvlText w:val="%6."/>
+      <w:lvlJc w:val="right"/>
+      <w:pPr>
+        <w:ind w:left="4320" w:hanging="180"/>
+      </w:pPr>
+    </w:lvl>
+    <w:lvl w:ilvl="6" w:tplc="0416000F" w:tentative="1">
+      <w:start w:val="1"/>
+      <w:numFmt w:val="decimal"/>
+      <w:lvlText w:val="%7."/>
+      <w:lvlJc w:val="left"/>
+      <w:pPr>
+        <w:ind w:left="5040" w:hanging="360"/>
+      </w:pPr>
+    </w:lvl>
+    <w:lvl w:ilvl="7" w:tplc="04160019" w:tentative="1">
+      <w:start w:val="1"/>
+      <w:numFmt w:val="lowerLetter"/>
+      <w:lvlText w:val="%8."/>
+      <w:lvlJc w:val="left"/>
+      <w:pPr>
+        <w:ind w:left="5760" w:hanging="360"/>
+      </w:pPr>
+    </w:lvl>
+    <w:lvl w:ilvl="8" w:tplc="0416001B" w:tentative="1">
+      <w:start w:val="1"/>
+      <w:numFmt w:val="lowerRoman"/>
+      <w:lvlText w:val="%9."/>
+      <w:lvlJc w:val="right"/>
+      <w:pPr>
+        <w:ind w:left="6480" w:hanging="180"/>
+      </w:pPr>
+    </w:lvl>
+  </w:abstractNum>
+  <w:abstractNum w:abstractNumId="1" w15:restartNumberingAfterBreak="0">
     <w:nsid w:val="2C4A4833"/>
     <w:multiLevelType w:val="hybridMultilevel"/>
     <w:tmpl w:val="0AE2FD4A"/>
@@ -837,7 +1618,7 @@
       </w:rPr>
     </w:lvl>
   </w:abstractNum>
-  <w:abstractNum w:abstractNumId="1" w15:restartNumberingAfterBreak="0">
+  <w:abstractNum w:abstractNumId="2" w15:restartNumberingAfterBreak="0">
     <w:nsid w:val="53E13516"/>
     <w:multiLevelType w:val="hybridMultilevel"/>
     <w:tmpl w:val="98AEC8EC"/>
@@ -951,16 +1732,19 @@
     </w:lvl>
   </w:abstractNum>
   <w:num w:numId="1">
-    <w:abstractNumId w:val="0"/>
+    <w:abstractNumId w:val="1"/>
   </w:num>
   <w:num w:numId="2">
-    <w:abstractNumId w:val="1"/>
+    <w:abstractNumId w:val="2"/>
+  </w:num>
+  <w:num w:numId="3">
+    <w:abstractNumId w:val="0"/>
   </w:num>
 </w:numbering>
 </file>
 
 <file path=word/styles.xml><?xml version="1.0" encoding="utf-8"?>
-<w:styles xmlns:mc="http://schemas.openxmlformats.org/markup-compatibility/2006" xmlns:r="http://schemas.openxmlformats.org/officeDocument/2006/relationships" xmlns:w="http://schemas.openxmlformats.org/wordprocessingml/2006/main" xmlns:w14="http://schemas.microsoft.com/office/word/2010/wordml" xmlns:w15="http://schemas.microsoft.com/office/word/2012/wordml" xmlns:w16se="http://schemas.microsoft.com/office/word/2015/wordml/symex" mc:Ignorable="w14 w15 w16se">
+<w:styles xmlns:mc="http://schemas.openxmlformats.org/markup-compatibility/2006" xmlns:r="http://schemas.openxmlformats.org/officeDocument/2006/relationships" xmlns:w="http://schemas.openxmlformats.org/wordprocessingml/2006/main" xmlns:w14="http://schemas.microsoft.com/office/word/2010/wordml" xmlns:w15="http://schemas.microsoft.com/office/word/2012/wordml" xmlns:w16cid="http://schemas.microsoft.com/office/word/2016/wordml/cid" xmlns:w16se="http://schemas.microsoft.com/office/word/2015/wordml/symex" mc:Ignorable="w14 w15 w16se w16cid">
   <w:docDefaults>
     <w:rPrDefault>
       <w:rPr>
@@ -1395,6 +2179,92 @@
       <w:contextualSpacing/>
     </w:pPr>
   </w:style>
+  <w:style w:type="character" w:styleId="Hyperlink">
+    <w:name w:val="Hyperlink"/>
+    <w:basedOn w:val="Fontepargpadro"/>
+    <w:uiPriority w:val="99"/>
+    <w:unhideWhenUsed/>
+    <w:rsid w:val="00191124"/>
+    <w:rPr>
+      <w:color w:val="0563C1" w:themeColor="hyperlink"/>
+      <w:u w:val="single"/>
+    </w:rPr>
+  </w:style>
+  <w:style w:type="character" w:styleId="MenoPendente">
+    <w:name w:val="Unresolved Mention"/>
+    <w:basedOn w:val="Fontepargpadro"/>
+    <w:uiPriority w:val="99"/>
+    <w:semiHidden/>
+    <w:unhideWhenUsed/>
+    <w:rsid w:val="00191124"/>
+    <w:rPr>
+      <w:color w:val="808080"/>
+      <w:shd w:val="clear" w:color="auto" w:fill="E6E6E6"/>
+    </w:rPr>
+  </w:style>
+  <w:style w:type="paragraph" w:styleId="Pr-formataoHTML">
+    <w:name w:val="HTML Preformatted"/>
+    <w:basedOn w:val="Normal"/>
+    <w:link w:val="Pr-formataoHTMLChar"/>
+    <w:uiPriority w:val="99"/>
+    <w:semiHidden/>
+    <w:unhideWhenUsed/>
+    <w:rsid w:val="00191124"/>
+    <w:pPr>
+      <w:tabs>
+        <w:tab w:val="left" w:pos="916"/>
+        <w:tab w:val="left" w:pos="1832"/>
+        <w:tab w:val="left" w:pos="2748"/>
+        <w:tab w:val="left" w:pos="3664"/>
+        <w:tab w:val="left" w:pos="4580"/>
+        <w:tab w:val="left" w:pos="5496"/>
+        <w:tab w:val="left" w:pos="6412"/>
+        <w:tab w:val="left" w:pos="7328"/>
+        <w:tab w:val="left" w:pos="8244"/>
+        <w:tab w:val="left" w:pos="9160"/>
+        <w:tab w:val="left" w:pos="10076"/>
+        <w:tab w:val="left" w:pos="10992"/>
+        <w:tab w:val="left" w:pos="11908"/>
+        <w:tab w:val="left" w:pos="12824"/>
+        <w:tab w:val="left" w:pos="13740"/>
+        <w:tab w:val="left" w:pos="14656"/>
+      </w:tabs>
+      <w:spacing w:after="0" w:line="240" w:lineRule="auto"/>
+    </w:pPr>
+    <w:rPr>
+      <w:rFonts w:ascii="Courier New" w:eastAsia="Times New Roman" w:hAnsi="Courier New" w:cs="Courier New"/>
+      <w:sz w:val="20"/>
+      <w:szCs w:val="20"/>
+      <w:lang w:eastAsia="pt-BR"/>
+    </w:rPr>
+  </w:style>
+  <w:style w:type="character" w:customStyle="1" w:styleId="Pr-formataoHTMLChar">
+    <w:name w:val="Pré-formatação HTML Char"/>
+    <w:basedOn w:val="Fontepargpadro"/>
+    <w:link w:val="Pr-formataoHTML"/>
+    <w:uiPriority w:val="99"/>
+    <w:semiHidden/>
+    <w:rsid w:val="00191124"/>
+    <w:rPr>
+      <w:rFonts w:ascii="Courier New" w:eastAsia="Times New Roman" w:hAnsi="Courier New" w:cs="Courier New"/>
+      <w:sz w:val="20"/>
+      <w:szCs w:val="20"/>
+      <w:lang w:eastAsia="pt-BR"/>
+    </w:rPr>
+  </w:style>
+  <w:style w:type="character" w:styleId="CdigoHTML">
+    <w:name w:val="HTML Code"/>
+    <w:basedOn w:val="Fontepargpadro"/>
+    <w:uiPriority w:val="99"/>
+    <w:semiHidden/>
+    <w:unhideWhenUsed/>
+    <w:rsid w:val="00191124"/>
+    <w:rPr>
+      <w:rFonts w:ascii="Courier New" w:eastAsia="Times New Roman" w:hAnsi="Courier New" w:cs="Courier New"/>
+      <w:sz w:val="20"/>
+      <w:szCs w:val="20"/>
+    </w:rPr>
+  </w:style>
 </w:styles>
 </file>
 

--- a/orientacoes/GuideLine.docx
+++ b/orientacoes/GuideLine.docx
@@ -994,18 +994,7 @@
           <w:shd w:val="clear" w:color="auto" w:fill="F5F5F5"/>
           <w:lang w:eastAsia="pt-BR"/>
         </w:rPr>
-        <w:t xml:space="preserve">Dentro desta pasta, entre na pasta app </w:t>
-      </w:r>
-      <w:r>
-        <w:rPr>
-          <w:rFonts w:eastAsia="Times New Roman" w:cstheme="minorHAnsi"/>
-          <w:sz w:val="24"/>
-          <w:szCs w:val="24"/>
-          <w:bdr w:val="none" w:sz="0" w:space="0" w:color="auto" w:frame="1"/>
-          <w:shd w:val="clear" w:color="auto" w:fill="F5F5F5"/>
-          <w:lang w:eastAsia="pt-BR"/>
-        </w:rPr>
-        <w:t xml:space="preserve">(através do </w:t>
+        <w:t xml:space="preserve">Dentro desta pasta, entre na pasta app (através do </w:t>
       </w:r>
       <w:proofErr w:type="spellStart"/>
       <w:r>
@@ -1132,7 +1121,25 @@
           <w:szCs w:val="24"/>
           <w:lang w:eastAsia="pt-BR"/>
         </w:rPr>
-        <w:t>-server</w:t>
+        <w:t xml:space="preserve">-server -c-1 </w:t>
+      </w:r>
+      <w:r>
+        <w:rPr>
+          <w:rFonts w:eastAsia="Times New Roman" w:cstheme="minorHAnsi"/>
+          <w:sz w:val="24"/>
+          <w:szCs w:val="24"/>
+          <w:lang w:eastAsia="pt-BR"/>
+        </w:rPr>
+        <w:t xml:space="preserve">-o </w:t>
+      </w:r>
+      <w:r>
+        <w:rPr>
+          <w:rFonts w:eastAsia="Times New Roman" w:cstheme="minorHAnsi"/>
+          <w:sz w:val="24"/>
+          <w:szCs w:val="24"/>
+          <w:lang w:eastAsia="pt-BR"/>
+        </w:rPr>
+        <w:t>-p 8010</w:t>
       </w:r>
     </w:p>
     <w:p>
@@ -1177,8 +1184,28 @@
           <w:szCs w:val="24"/>
           <w:lang w:eastAsia="pt-BR"/>
         </w:rPr>
-        <w:t>Feito isso, entre em um navegador de sua preferência e entre na seguinte URL</w:t>
-      </w:r>
+        <w:t xml:space="preserve">Feito isso, </w:t>
+      </w:r>
+      <w:r>
+        <w:rPr>
+          <w:rFonts w:eastAsia="Times New Roman" w:cstheme="minorHAnsi"/>
+          <w:sz w:val="24"/>
+          <w:szCs w:val="24"/>
+          <w:lang w:eastAsia="pt-BR"/>
+        </w:rPr>
+        <w:t xml:space="preserve">se a aplicação não tiver aberto em seu navegador, </w:t>
+      </w:r>
+      <w:r>
+        <w:rPr>
+          <w:rFonts w:eastAsia="Times New Roman" w:cstheme="minorHAnsi"/>
+          <w:sz w:val="24"/>
+          <w:szCs w:val="24"/>
+          <w:lang w:eastAsia="pt-BR"/>
+        </w:rPr>
+        <w:t>entre na seguinte URL</w:t>
+      </w:r>
+      <w:bookmarkStart w:id="0" w:name="_GoBack"/>
+      <w:bookmarkEnd w:id="0"/>
     </w:p>
     <w:p>
       <w:pPr>
@@ -1215,20 +1242,15 @@
           <w:lang w:eastAsia="pt-BR"/>
         </w:rPr>
       </w:pPr>
-      <w:hyperlink r:id="rId6" w:history="1">
-        <w:r>
-          <w:rPr>
-            <w:rStyle w:val="Hyperlink"/>
-            <w:rFonts w:eastAsia="Times New Roman" w:cstheme="minorHAnsi"/>
-            <w:sz w:val="24"/>
-            <w:szCs w:val="24"/>
-            <w:lang w:eastAsia="pt-BR"/>
-          </w:rPr>
-          <w:t>http://localhost:8080/index.html</w:t>
-        </w:r>
-      </w:hyperlink>
-      <w:bookmarkStart w:id="0" w:name="_GoBack"/>
-      <w:bookmarkEnd w:id="0"/>
+      <w:r>
+        <w:rPr>
+          <w:rFonts w:eastAsia="Times New Roman" w:cstheme="minorHAnsi"/>
+          <w:sz w:val="24"/>
+          <w:szCs w:val="24"/>
+          <w:lang w:eastAsia="pt-BR"/>
+        </w:rPr>
+        <w:t>http://127.0.0.1:8010/</w:t>
+      </w:r>
     </w:p>
     <w:p>
       <w:pPr>
@@ -2144,7 +2166,6 @@
   <w:style w:type="character" w:default="1" w:styleId="Fontepargpadro">
     <w:name w:val="Default Paragraph Font"/>
     <w:uiPriority w:val="1"/>
-    <w:semiHidden/>
     <w:unhideWhenUsed/>
   </w:style>
   <w:style w:type="table" w:default="1" w:styleId="Tabelanormal">

--- a/orientacoes/GuideLine.docx
+++ b/orientacoes/GuideLine.docx
@@ -1204,8 +1204,6 @@
         </w:rPr>
         <w:t>entre na seguinte URL</w:t>
       </w:r>
-      <w:bookmarkStart w:id="0" w:name="_GoBack"/>
-      <w:bookmarkEnd w:id="0"/>
     </w:p>
     <w:p>
       <w:pPr>
@@ -1251,6 +1249,17 @@
         </w:rPr>
         <w:t>http://127.0.0.1:8010/</w:t>
       </w:r>
+      <w:r>
+        <w:rPr>
+          <w:rFonts w:eastAsia="Times New Roman" w:cstheme="minorHAnsi"/>
+          <w:sz w:val="24"/>
+          <w:szCs w:val="24"/>
+          <w:lang w:eastAsia="pt-BR"/>
+        </w:rPr>
+        <w:t>#!/login</w:t>
+      </w:r>
+      <w:bookmarkStart w:id="0" w:name="_GoBack"/>
+      <w:bookmarkEnd w:id="0"/>
     </w:p>
     <w:p>
       <w:pPr>
@@ -2166,6 +2175,7 @@
   <w:style w:type="character" w:default="1" w:styleId="Fontepargpadro">
     <w:name w:val="Default Paragraph Font"/>
     <w:uiPriority w:val="1"/>
+    <w:semiHidden/>
     <w:unhideWhenUsed/>
   </w:style>
   <w:style w:type="table" w:default="1" w:styleId="Tabelanormal">

--- a/orientacoes/GuideLine.docx
+++ b/orientacoes/GuideLine.docx
@@ -279,48 +279,48 @@
         </w:rPr>
       </w:pPr>
       <w:proofErr w:type="spellStart"/>
+      <w:r>
+        <w:rPr>
+          <w:sz w:val="24"/>
+          <w:szCs w:val="24"/>
+        </w:rPr>
+        <w:t>git</w:t>
+      </w:r>
+      <w:proofErr w:type="spellEnd"/>
+      <w:r>
+        <w:rPr>
+          <w:sz w:val="24"/>
+          <w:szCs w:val="24"/>
+        </w:rPr>
+        <w:t xml:space="preserve"> </w:t>
+      </w:r>
+      <w:proofErr w:type="spellStart"/>
+      <w:r>
+        <w:rPr>
+          <w:sz w:val="24"/>
+          <w:szCs w:val="24"/>
+        </w:rPr>
+        <w:t>config</w:t>
+      </w:r>
+      <w:proofErr w:type="spellEnd"/>
+      <w:r>
+        <w:rPr>
+          <w:sz w:val="24"/>
+          <w:szCs w:val="24"/>
+        </w:rPr>
+        <w:t xml:space="preserve"> </w:t>
+      </w:r>
+      <w:proofErr w:type="spellStart"/>
       <w:proofErr w:type="gramStart"/>
       <w:r>
         <w:rPr>
           <w:sz w:val="24"/>
           <w:szCs w:val="24"/>
         </w:rPr>
-        <w:t>git</w:t>
+        <w:t>user.email</w:t>
       </w:r>
       <w:proofErr w:type="spellEnd"/>
       <w:proofErr w:type="gramEnd"/>
-      <w:r>
-        <w:rPr>
-          <w:sz w:val="24"/>
-          <w:szCs w:val="24"/>
-        </w:rPr>
-        <w:t xml:space="preserve"> </w:t>
-      </w:r>
-      <w:proofErr w:type="spellStart"/>
-      <w:r>
-        <w:rPr>
-          <w:sz w:val="24"/>
-          <w:szCs w:val="24"/>
-        </w:rPr>
-        <w:t>config</w:t>
-      </w:r>
-      <w:proofErr w:type="spellEnd"/>
-      <w:r>
-        <w:rPr>
-          <w:sz w:val="24"/>
-          <w:szCs w:val="24"/>
-        </w:rPr>
-        <w:t xml:space="preserve"> </w:t>
-      </w:r>
-      <w:proofErr w:type="spellStart"/>
-      <w:r>
-        <w:rPr>
-          <w:sz w:val="24"/>
-          <w:szCs w:val="24"/>
-        </w:rPr>
-        <w:t>user.email</w:t>
-      </w:r>
-      <w:proofErr w:type="spellEnd"/>
       <w:r>
         <w:rPr>
           <w:sz w:val="24"/>
@@ -342,7 +342,6 @@
         </w:rPr>
       </w:pPr>
       <w:proofErr w:type="spellStart"/>
-      <w:proofErr w:type="gramStart"/>
       <w:r>
         <w:rPr>
           <w:sz w:val="24"/>
@@ -351,7 +350,6 @@
         <w:t>git</w:t>
       </w:r>
       <w:proofErr w:type="spellEnd"/>
-      <w:proofErr w:type="gramEnd"/>
       <w:r>
         <w:rPr>
           <w:sz w:val="24"/>
@@ -398,48 +396,48 @@
         </w:rPr>
       </w:pPr>
       <w:proofErr w:type="spellStart"/>
+      <w:r>
+        <w:rPr>
+          <w:sz w:val="24"/>
+          <w:szCs w:val="24"/>
+        </w:rPr>
+        <w:t>git</w:t>
+      </w:r>
+      <w:proofErr w:type="spellEnd"/>
+      <w:r>
+        <w:rPr>
+          <w:sz w:val="24"/>
+          <w:szCs w:val="24"/>
+        </w:rPr>
+        <w:t xml:space="preserve"> </w:t>
+      </w:r>
+      <w:proofErr w:type="spellStart"/>
+      <w:r>
+        <w:rPr>
+          <w:sz w:val="24"/>
+          <w:szCs w:val="24"/>
+        </w:rPr>
+        <w:t>config</w:t>
+      </w:r>
+      <w:proofErr w:type="spellEnd"/>
+      <w:r>
+        <w:rPr>
+          <w:sz w:val="24"/>
+          <w:szCs w:val="24"/>
+        </w:rPr>
+        <w:t xml:space="preserve"> </w:t>
+      </w:r>
+      <w:proofErr w:type="spellStart"/>
       <w:proofErr w:type="gramStart"/>
       <w:r>
         <w:rPr>
           <w:sz w:val="24"/>
           <w:szCs w:val="24"/>
         </w:rPr>
-        <w:t>git</w:t>
+        <w:t>user.password</w:t>
       </w:r>
       <w:proofErr w:type="spellEnd"/>
       <w:proofErr w:type="gramEnd"/>
-      <w:r>
-        <w:rPr>
-          <w:sz w:val="24"/>
-          <w:szCs w:val="24"/>
-        </w:rPr>
-        <w:t xml:space="preserve"> </w:t>
-      </w:r>
-      <w:proofErr w:type="spellStart"/>
-      <w:r>
-        <w:rPr>
-          <w:sz w:val="24"/>
-          <w:szCs w:val="24"/>
-        </w:rPr>
-        <w:t>config</w:t>
-      </w:r>
-      <w:proofErr w:type="spellEnd"/>
-      <w:r>
-        <w:rPr>
-          <w:sz w:val="24"/>
-          <w:szCs w:val="24"/>
-        </w:rPr>
-        <w:t xml:space="preserve"> </w:t>
-      </w:r>
-      <w:proofErr w:type="spellStart"/>
-      <w:r>
-        <w:rPr>
-          <w:sz w:val="24"/>
-          <w:szCs w:val="24"/>
-        </w:rPr>
-        <w:t>user.password</w:t>
-      </w:r>
-      <w:proofErr w:type="spellEnd"/>
       <w:r>
         <w:rPr>
           <w:sz w:val="24"/>
@@ -490,7 +488,6 @@
         </w:rPr>
       </w:pPr>
       <w:proofErr w:type="spellStart"/>
-      <w:proofErr w:type="gramStart"/>
       <w:r>
         <w:rPr>
           <w:sz w:val="24"/>
@@ -499,7 +496,6 @@
         <w:t>git</w:t>
       </w:r>
       <w:proofErr w:type="spellEnd"/>
-      <w:proofErr w:type="gramEnd"/>
       <w:r>
         <w:rPr>
           <w:sz w:val="24"/>
@@ -569,7 +565,6 @@
         </w:rPr>
       </w:pPr>
       <w:proofErr w:type="spellStart"/>
-      <w:proofErr w:type="gramStart"/>
       <w:r>
         <w:rPr>
           <w:sz w:val="24"/>
@@ -578,7 +573,6 @@
         <w:t>git</w:t>
       </w:r>
       <w:proofErr w:type="spellEnd"/>
-      <w:proofErr w:type="gramEnd"/>
       <w:r>
         <w:rPr>
           <w:sz w:val="24"/>
@@ -717,7 +711,7 @@
           <w:sz w:val="24"/>
           <w:szCs w:val="24"/>
         </w:rPr>
-        <w:t xml:space="preserve">Baixe e instale o </w:t>
+        <w:t xml:space="preserve">Instale o </w:t>
       </w:r>
       <w:proofErr w:type="spellStart"/>
       <w:r>
@@ -728,23 +722,6 @@
         <w:t>nodejs</w:t>
       </w:r>
       <w:proofErr w:type="spellEnd"/>
-      <w:r>
-        <w:rPr>
-          <w:sz w:val="24"/>
-          <w:szCs w:val="24"/>
-        </w:rPr>
-        <w:t xml:space="preserve"> </w:t>
-      </w:r>
-      <w:hyperlink r:id="rId5" w:history="1">
-        <w:r>
-          <w:rPr>
-            <w:rStyle w:val="Hyperlink"/>
-            <w:sz w:val="24"/>
-            <w:szCs w:val="24"/>
-          </w:rPr>
-          <w:t>https://nodejs.org/en/download/</w:t>
-        </w:r>
-      </w:hyperlink>
     </w:p>
     <w:p>
       <w:pPr>
@@ -763,110 +740,17 @@
           <w:sz w:val="24"/>
           <w:szCs w:val="24"/>
         </w:rPr>
-        <w:t xml:space="preserve">Execute o seguinte comando no </w:t>
-      </w:r>
-      <w:proofErr w:type="spellStart"/>
-      <w:r>
-        <w:rPr>
-          <w:sz w:val="24"/>
-          <w:szCs w:val="24"/>
-        </w:rPr>
-        <w:t>prompt</w:t>
-      </w:r>
-      <w:proofErr w:type="spellEnd"/>
-      <w:r>
-        <w:rPr>
-          <w:sz w:val="24"/>
-          <w:szCs w:val="24"/>
-        </w:rPr>
-        <w:t xml:space="preserve"> de comando</w:t>
-      </w:r>
-    </w:p>
-    <w:p>
-      <w:pPr>
-        <w:pStyle w:val="PargrafodaLista"/>
-        <w:numPr>
-          <w:ilvl w:val="1"/>
-          <w:numId w:val="3"/>
-        </w:numPr>
-        <w:shd w:val="clear" w:color="auto" w:fill="FFFFFF"/>
-        <w:tabs>
-          <w:tab w:val="left" w:pos="916"/>
-          <w:tab w:val="left" w:pos="1832"/>
-          <w:tab w:val="left" w:pos="2748"/>
-          <w:tab w:val="left" w:pos="3664"/>
-          <w:tab w:val="left" w:pos="4580"/>
-          <w:tab w:val="left" w:pos="5496"/>
-          <w:tab w:val="left" w:pos="6412"/>
-          <w:tab w:val="left" w:pos="7328"/>
-          <w:tab w:val="left" w:pos="8244"/>
-          <w:tab w:val="left" w:pos="9160"/>
-          <w:tab w:val="left" w:pos="10076"/>
-          <w:tab w:val="left" w:pos="10992"/>
-          <w:tab w:val="left" w:pos="11908"/>
-          <w:tab w:val="left" w:pos="12824"/>
-          <w:tab w:val="left" w:pos="13740"/>
-          <w:tab w:val="left" w:pos="14656"/>
-        </w:tabs>
-        <w:spacing w:after="0" w:line="240" w:lineRule="auto"/>
-        <w:textAlignment w:val="baseline"/>
-        <w:rPr>
-          <w:rFonts w:eastAsia="Times New Roman" w:cstheme="minorHAnsi"/>
-          <w:sz w:val="24"/>
-          <w:szCs w:val="24"/>
-          <w:lang w:eastAsia="pt-BR"/>
-        </w:rPr>
-      </w:pPr>
-      <w:proofErr w:type="spellStart"/>
-      <w:proofErr w:type="gramStart"/>
-      <w:r>
-        <w:rPr>
-          <w:rFonts w:eastAsia="Times New Roman" w:cstheme="minorHAnsi"/>
-          <w:sz w:val="24"/>
-          <w:szCs w:val="24"/>
-          <w:bdr w:val="none" w:sz="0" w:space="0" w:color="auto" w:frame="1"/>
-          <w:shd w:val="clear" w:color="auto" w:fill="F5F5F5"/>
-          <w:lang w:eastAsia="pt-BR"/>
+        <w:t xml:space="preserve">Instale o </w:t>
+      </w:r>
+      <w:proofErr w:type="spellStart"/>
+      <w:r>
+        <w:rPr>
+          <w:sz w:val="24"/>
+          <w:szCs w:val="24"/>
         </w:rPr>
         <w:t>npm</w:t>
       </w:r>
       <w:proofErr w:type="spellEnd"/>
-      <w:proofErr w:type="gramEnd"/>
-      <w:r>
-        <w:rPr>
-          <w:rFonts w:eastAsia="Times New Roman" w:cstheme="minorHAnsi"/>
-          <w:sz w:val="24"/>
-          <w:szCs w:val="24"/>
-          <w:bdr w:val="none" w:sz="0" w:space="0" w:color="auto" w:frame="1"/>
-          <w:shd w:val="clear" w:color="auto" w:fill="F5F5F5"/>
-          <w:lang w:eastAsia="pt-BR"/>
-        </w:rPr>
-        <w:t xml:space="preserve"> </w:t>
-      </w:r>
-      <w:proofErr w:type="spellStart"/>
-      <w:r>
-        <w:rPr>
-          <w:rFonts w:eastAsia="Times New Roman" w:cstheme="minorHAnsi"/>
-          <w:sz w:val="24"/>
-          <w:szCs w:val="24"/>
-          <w:bdr w:val="none" w:sz="0" w:space="0" w:color="auto" w:frame="1"/>
-          <w:shd w:val="clear" w:color="auto" w:fill="F5F5F5"/>
-          <w:lang w:eastAsia="pt-BR"/>
-        </w:rPr>
-        <w:t>install</w:t>
-      </w:r>
-      <w:proofErr w:type="spellEnd"/>
-      <w:r>
-        <w:rPr>
-          <w:rFonts w:eastAsia="Times New Roman" w:cstheme="minorHAnsi"/>
-          <w:sz w:val="24"/>
-          <w:szCs w:val="24"/>
-          <w:bdr w:val="none" w:sz="0" w:space="0" w:color="auto" w:frame="1"/>
-          <w:shd w:val="clear" w:color="auto" w:fill="F5F5F5"/>
-          <w:lang w:eastAsia="pt-BR"/>
-        </w:rPr>
-        <w:t xml:space="preserve"> http-server -g</w:t>
-      </w:r>
     </w:p>
     <w:p>
       <w:pPr>
@@ -908,46 +792,29 @@
           <w:rFonts w:eastAsia="Times New Roman" w:cstheme="minorHAnsi"/>
           <w:sz w:val="24"/>
           <w:szCs w:val="24"/>
-          <w:bdr w:val="none" w:sz="0" w:space="0" w:color="auto" w:frame="1"/>
-          <w:shd w:val="clear" w:color="auto" w:fill="F5F5F5"/>
           <w:lang w:eastAsia="pt-BR"/>
         </w:rPr>
-        <w:t>Entre na pas</w:t>
-      </w:r>
+        <w:t xml:space="preserve">Instale o </w:t>
+      </w:r>
+      <w:proofErr w:type="spellStart"/>
       <w:r>
         <w:rPr>
           <w:rFonts w:eastAsia="Times New Roman" w:cstheme="minorHAnsi"/>
           <w:sz w:val="24"/>
           <w:szCs w:val="24"/>
-          <w:bdr w:val="none" w:sz="0" w:space="0" w:color="auto" w:frame="1"/>
-          <w:shd w:val="clear" w:color="auto" w:fill="F5F5F5"/>
           <w:lang w:eastAsia="pt-BR"/>
         </w:rPr>
-        <w:t xml:space="preserve">ta que você mantém os arquivos do projeto (através do </w:t>
-      </w:r>
-      <w:proofErr w:type="spellStart"/>
+        <w:t>gulp</w:t>
+      </w:r>
+      <w:proofErr w:type="spellEnd"/>
       <w:r>
         <w:rPr>
           <w:rFonts w:eastAsia="Times New Roman" w:cstheme="minorHAnsi"/>
           <w:sz w:val="24"/>
           <w:szCs w:val="24"/>
-          <w:bdr w:val="none" w:sz="0" w:space="0" w:color="auto" w:frame="1"/>
-          <w:shd w:val="clear" w:color="auto" w:fill="F5F5F5"/>
           <w:lang w:eastAsia="pt-BR"/>
         </w:rPr>
-        <w:t>prompt</w:t>
-      </w:r>
-      <w:proofErr w:type="spellEnd"/>
-      <w:r>
-        <w:rPr>
-          <w:rFonts w:eastAsia="Times New Roman" w:cstheme="minorHAnsi"/>
-          <w:sz w:val="24"/>
-          <w:szCs w:val="24"/>
-          <w:bdr w:val="none" w:sz="0" w:space="0" w:color="auto" w:frame="1"/>
-          <w:shd w:val="clear" w:color="auto" w:fill="F5F5F5"/>
-          <w:lang w:eastAsia="pt-BR"/>
-        </w:rPr>
-        <w:t>)</w:t>
+        <w:t xml:space="preserve"> globalmente e localmente na sua pasta do projeto</w:t>
       </w:r>
     </w:p>
     <w:p>
@@ -994,7 +861,18 @@
           <w:shd w:val="clear" w:color="auto" w:fill="F5F5F5"/>
           <w:lang w:eastAsia="pt-BR"/>
         </w:rPr>
-        <w:t xml:space="preserve">Dentro desta pasta, entre na pasta app (através do </w:t>
+        <w:t>Entre na pas</w:t>
+      </w:r>
+      <w:r>
+        <w:rPr>
+          <w:rFonts w:eastAsia="Times New Roman" w:cstheme="minorHAnsi"/>
+          <w:sz w:val="24"/>
+          <w:szCs w:val="24"/>
+          <w:bdr w:val="none" w:sz="0" w:space="0" w:color="auto" w:frame="1"/>
+          <w:shd w:val="clear" w:color="auto" w:fill="F5F5F5"/>
+          <w:lang w:eastAsia="pt-BR"/>
+        </w:rPr>
+        <w:t xml:space="preserve">ta que você mantém os arquivos do projeto (através do </w:t>
       </w:r>
       <w:proofErr w:type="spellStart"/>
       <w:r>
@@ -1067,79 +945,40 @@
         </w:rPr>
         <w:t>Rode o seguinte comando agora</w:t>
       </w:r>
-    </w:p>
-    <w:p>
-      <w:pPr>
-        <w:pStyle w:val="PargrafodaLista"/>
-        <w:numPr>
-          <w:ilvl w:val="1"/>
-          <w:numId w:val="3"/>
-        </w:numPr>
-        <w:shd w:val="clear" w:color="auto" w:fill="FFFFFF"/>
-        <w:tabs>
-          <w:tab w:val="left" w:pos="916"/>
-          <w:tab w:val="left" w:pos="1832"/>
-          <w:tab w:val="left" w:pos="2748"/>
-          <w:tab w:val="left" w:pos="3664"/>
-          <w:tab w:val="left" w:pos="4580"/>
-          <w:tab w:val="left" w:pos="5496"/>
-          <w:tab w:val="left" w:pos="6412"/>
-          <w:tab w:val="left" w:pos="7328"/>
-          <w:tab w:val="left" w:pos="8244"/>
-          <w:tab w:val="left" w:pos="9160"/>
-          <w:tab w:val="left" w:pos="10076"/>
-          <w:tab w:val="left" w:pos="10992"/>
-          <w:tab w:val="left" w:pos="11908"/>
-          <w:tab w:val="left" w:pos="12824"/>
-          <w:tab w:val="left" w:pos="13740"/>
-          <w:tab w:val="left" w:pos="14656"/>
-        </w:tabs>
-        <w:spacing w:after="0" w:line="240" w:lineRule="auto"/>
-        <w:textAlignment w:val="baseline"/>
+      <w:r>
         <w:rPr>
           <w:rFonts w:eastAsia="Times New Roman" w:cstheme="minorHAnsi"/>
           <w:sz w:val="24"/>
           <w:szCs w:val="24"/>
+          <w:bdr w:val="none" w:sz="0" w:space="0" w:color="auto" w:frame="1"/>
+          <w:shd w:val="clear" w:color="auto" w:fill="F5F5F5"/>
           <w:lang w:eastAsia="pt-BR"/>
         </w:rPr>
-      </w:pPr>
-      <w:proofErr w:type="gramStart"/>
+        <w:t xml:space="preserve">: </w:t>
+      </w:r>
+      <w:proofErr w:type="spellStart"/>
       <w:r>
         <w:rPr>
           <w:rFonts w:eastAsia="Times New Roman" w:cstheme="minorHAnsi"/>
           <w:sz w:val="24"/>
           <w:szCs w:val="24"/>
+          <w:bdr w:val="none" w:sz="0" w:space="0" w:color="auto" w:frame="1"/>
+          <w:shd w:val="clear" w:color="auto" w:fill="F5F5F5"/>
           <w:lang w:eastAsia="pt-BR"/>
         </w:rPr>
-        <w:t>http</w:t>
-      </w:r>
-      <w:proofErr w:type="gramEnd"/>
+        <w:t>gulp</w:t>
+      </w:r>
+      <w:proofErr w:type="spellEnd"/>
       <w:r>
         <w:rPr>
           <w:rFonts w:eastAsia="Times New Roman" w:cstheme="minorHAnsi"/>
           <w:sz w:val="24"/>
           <w:szCs w:val="24"/>
+          <w:bdr w:val="none" w:sz="0" w:space="0" w:color="auto" w:frame="1"/>
+          <w:shd w:val="clear" w:color="auto" w:fill="F5F5F5"/>
           <w:lang w:eastAsia="pt-BR"/>
         </w:rPr>
-        <w:t xml:space="preserve">-server -c-1 </w:t>
-      </w:r>
-      <w:r>
-        <w:rPr>
-          <w:rFonts w:eastAsia="Times New Roman" w:cstheme="minorHAnsi"/>
-          <w:sz w:val="24"/>
-          <w:szCs w:val="24"/>
-          <w:lang w:eastAsia="pt-BR"/>
-        </w:rPr>
-        <w:t xml:space="preserve">-o </w:t>
-      </w:r>
-      <w:r>
-        <w:rPr>
-          <w:rFonts w:eastAsia="Times New Roman" w:cstheme="minorHAnsi"/>
-          <w:sz w:val="24"/>
-          <w:szCs w:val="24"/>
-          <w:lang w:eastAsia="pt-BR"/>
-        </w:rPr>
-        <w:t>-p 8010</w:t>
+        <w:t xml:space="preserve"> serve</w:t>
       </w:r>
     </w:p>
     <w:p>
@@ -1177,125 +1016,8 @@
           <w:lang w:eastAsia="pt-BR"/>
         </w:rPr>
       </w:pPr>
-      <w:r>
-        <w:rPr>
-          <w:rFonts w:eastAsia="Times New Roman" w:cstheme="minorHAnsi"/>
-          <w:sz w:val="24"/>
-          <w:szCs w:val="24"/>
-          <w:lang w:eastAsia="pt-BR"/>
-        </w:rPr>
-        <w:t xml:space="preserve">Feito isso, </w:t>
-      </w:r>
-      <w:r>
-        <w:rPr>
-          <w:rFonts w:eastAsia="Times New Roman" w:cstheme="minorHAnsi"/>
-          <w:sz w:val="24"/>
-          <w:szCs w:val="24"/>
-          <w:lang w:eastAsia="pt-BR"/>
-        </w:rPr>
-        <w:t xml:space="preserve">se a aplicação não tiver aberto em seu navegador, </w:t>
-      </w:r>
-      <w:r>
-        <w:rPr>
-          <w:rFonts w:eastAsia="Times New Roman" w:cstheme="minorHAnsi"/>
-          <w:sz w:val="24"/>
-          <w:szCs w:val="24"/>
-          <w:lang w:eastAsia="pt-BR"/>
-        </w:rPr>
-        <w:t>entre na seguinte URL</w:t>
-      </w:r>
-    </w:p>
-    <w:p>
-      <w:pPr>
-        <w:pStyle w:val="PargrafodaLista"/>
-        <w:numPr>
-          <w:ilvl w:val="1"/>
-          <w:numId w:val="3"/>
-        </w:numPr>
-        <w:shd w:val="clear" w:color="auto" w:fill="FFFFFF"/>
-        <w:tabs>
-          <w:tab w:val="left" w:pos="916"/>
-          <w:tab w:val="left" w:pos="1832"/>
-          <w:tab w:val="left" w:pos="2748"/>
-          <w:tab w:val="left" w:pos="3664"/>
-          <w:tab w:val="left" w:pos="4580"/>
-          <w:tab w:val="left" w:pos="5496"/>
-          <w:tab w:val="left" w:pos="6412"/>
-          <w:tab w:val="left" w:pos="7328"/>
-          <w:tab w:val="left" w:pos="8244"/>
-          <w:tab w:val="left" w:pos="9160"/>
-          <w:tab w:val="left" w:pos="10076"/>
-          <w:tab w:val="left" w:pos="10992"/>
-          <w:tab w:val="left" w:pos="11908"/>
-          <w:tab w:val="left" w:pos="12824"/>
-          <w:tab w:val="left" w:pos="13740"/>
-          <w:tab w:val="left" w:pos="14656"/>
-        </w:tabs>
-        <w:spacing w:after="0" w:line="240" w:lineRule="auto"/>
-        <w:textAlignment w:val="baseline"/>
-        <w:rPr>
-          <w:rFonts w:eastAsia="Times New Roman" w:cstheme="minorHAnsi"/>
-          <w:sz w:val="24"/>
-          <w:szCs w:val="24"/>
-          <w:lang w:eastAsia="pt-BR"/>
-        </w:rPr>
-      </w:pPr>
-      <w:r>
-        <w:rPr>
-          <w:rFonts w:eastAsia="Times New Roman" w:cstheme="minorHAnsi"/>
-          <w:sz w:val="24"/>
-          <w:szCs w:val="24"/>
-          <w:lang w:eastAsia="pt-BR"/>
-        </w:rPr>
-        <w:t>http://127.0.0.1:8010/</w:t>
-      </w:r>
-      <w:r>
-        <w:rPr>
-          <w:rFonts w:eastAsia="Times New Roman" w:cstheme="minorHAnsi"/>
-          <w:sz w:val="24"/>
-          <w:szCs w:val="24"/>
-          <w:lang w:eastAsia="pt-BR"/>
-        </w:rPr>
-        <w:t>#!/login</w:t>
-      </w:r>
       <w:bookmarkStart w:id="0" w:name="_GoBack"/>
       <w:bookmarkEnd w:id="0"/>
-    </w:p>
-    <w:p>
-      <w:pPr>
-        <w:pStyle w:val="PargrafodaLista"/>
-        <w:numPr>
-          <w:ilvl w:val="0"/>
-          <w:numId w:val="3"/>
-        </w:numPr>
-        <w:shd w:val="clear" w:color="auto" w:fill="FFFFFF"/>
-        <w:tabs>
-          <w:tab w:val="left" w:pos="916"/>
-          <w:tab w:val="left" w:pos="1832"/>
-          <w:tab w:val="left" w:pos="2748"/>
-          <w:tab w:val="left" w:pos="3664"/>
-          <w:tab w:val="left" w:pos="4580"/>
-          <w:tab w:val="left" w:pos="5496"/>
-          <w:tab w:val="left" w:pos="6412"/>
-          <w:tab w:val="left" w:pos="7328"/>
-          <w:tab w:val="left" w:pos="8244"/>
-          <w:tab w:val="left" w:pos="9160"/>
-          <w:tab w:val="left" w:pos="10076"/>
-          <w:tab w:val="left" w:pos="10992"/>
-          <w:tab w:val="left" w:pos="11908"/>
-          <w:tab w:val="left" w:pos="12824"/>
-          <w:tab w:val="left" w:pos="13740"/>
-          <w:tab w:val="left" w:pos="14656"/>
-        </w:tabs>
-        <w:spacing w:after="0" w:line="240" w:lineRule="auto"/>
-        <w:textAlignment w:val="baseline"/>
-        <w:rPr>
-          <w:rFonts w:eastAsia="Times New Roman" w:cstheme="minorHAnsi"/>
-          <w:sz w:val="24"/>
-          <w:szCs w:val="24"/>
-          <w:lang w:eastAsia="pt-BR"/>
-        </w:rPr>
-      </w:pPr>
       <w:r>
         <w:rPr>
           <w:rFonts w:eastAsia="Times New Roman" w:cstheme="minorHAnsi"/>
